--- a/docs/Roteiros de Teste/Manter Carrinho/Remover Camisetas do carrinho.docx
+++ b/docs/Roteiros de Teste/Manter Carrinho/Remover Camisetas do carrinho.docx
@@ -251,14 +251,28 @@
                 <w:rFonts w:eastAsia="Arial" w:cs="Times New Roman"/>
                 <w:szCs w:val="24"/>
               </w:rPr>
-              <w:t xml:space="preserve">Adicionar Camisetas </w:t>
+              <w:t>Remover</w:t>
             </w:r>
             <w:r>
               <w:rPr>
                 <w:rFonts w:eastAsia="Arial" w:cs="Times New Roman"/>
                 <w:szCs w:val="24"/>
               </w:rPr>
-              <w:t>no Carrinho</w:t>
+              <w:t xml:space="preserve"> Camisetas </w:t>
+            </w:r>
+            <w:r>
+              <w:rPr>
+                <w:rFonts w:eastAsia="Arial" w:cs="Times New Roman"/>
+                <w:szCs w:val="24"/>
+              </w:rPr>
+              <w:t>do</w:t>
+            </w:r>
+            <w:r>
+              <w:rPr>
+                <w:rFonts w:eastAsia="Arial" w:cs="Times New Roman"/>
+                <w:szCs w:val="24"/>
+              </w:rPr>
+              <w:t xml:space="preserve"> Carrinho</w:t>
             </w:r>
           </w:p>
         </w:tc>
@@ -294,7 +308,16 @@
                 <w:bCs/>
                 <w:szCs w:val="24"/>
               </w:rPr>
-              <w:t>Data Inicio :</w:t>
+              <w:t xml:space="preserve">Data </w:t>
+            </w:r>
+            <w:r>
+              <w:rPr>
+                <w:rFonts w:cs="Times New Roman"/>
+                <w:b/>
+                <w:bCs/>
+                <w:szCs w:val="24"/>
+              </w:rPr>
+              <w:t>Inicio:</w:t>
             </w:r>
           </w:p>
           <w:p>
@@ -358,7 +381,25 @@
                 <w:bCs/>
                 <w:szCs w:val="24"/>
               </w:rPr>
-              <w:t xml:space="preserve">Data Fim : </w:t>
+              <w:t xml:space="preserve">Data </w:t>
+            </w:r>
+            <w:r>
+              <w:rPr>
+                <w:rFonts w:cs="Times New Roman"/>
+                <w:b/>
+                <w:bCs/>
+                <w:szCs w:val="24"/>
+              </w:rPr>
+              <w:t>Fim:</w:t>
+            </w:r>
+            <w:r>
+              <w:rPr>
+                <w:rFonts w:cs="Times New Roman"/>
+                <w:b/>
+                <w:bCs/>
+                <w:szCs w:val="24"/>
+              </w:rPr>
+              <w:t xml:space="preserve"> </w:t>
             </w:r>
           </w:p>
           <w:p>
@@ -477,7 +518,25 @@
                 <w:bCs/>
                 <w:szCs w:val="24"/>
               </w:rPr>
-              <w:t xml:space="preserve">Pré-condição : </w:t>
+              <w:t>Pré-</w:t>
+            </w:r>
+            <w:r>
+              <w:rPr>
+                <w:rFonts w:cs="Times New Roman"/>
+                <w:b/>
+                <w:bCs/>
+                <w:szCs w:val="24"/>
+              </w:rPr>
+              <w:t>condição:</w:t>
+            </w:r>
+            <w:r>
+              <w:rPr>
+                <w:rFonts w:cs="Times New Roman"/>
+                <w:b/>
+                <w:bCs/>
+                <w:szCs w:val="24"/>
+              </w:rPr>
+              <w:t xml:space="preserve"> </w:t>
             </w:r>
             <w:r>
               <w:rPr>
@@ -505,7 +564,14 @@
                 <w:rFonts w:cs="Times New Roman"/>
                 <w:szCs w:val="24"/>
               </w:rPr>
-              <w:t>devidamento autenticado no sistema</w:t>
+              <w:t>devidamente</w:t>
+            </w:r>
+            <w:r>
+              <w:rPr>
+                <w:rFonts w:cs="Times New Roman"/>
+                <w:szCs w:val="24"/>
+              </w:rPr>
+              <w:t xml:space="preserve"> autenticado no sistema</w:t>
             </w:r>
             <w:r>
               <w:rPr>
@@ -577,13 +643,34 @@
                 <w:bCs/>
                 <w:szCs w:val="24"/>
               </w:rPr>
-              <w:t xml:space="preserve">Localização : </w:t>
-            </w:r>
-            <w:r>
-              <w:rPr>
-                <w:szCs w:val="24"/>
-              </w:rPr>
-              <w:t>Tela inicial do sistema</w:t>
+              <w:t>Localização:</w:t>
+            </w:r>
+            <w:r>
+              <w:rPr>
+                <w:b/>
+                <w:bCs/>
+                <w:szCs w:val="24"/>
+              </w:rPr>
+              <w:t xml:space="preserve"> </w:t>
+            </w:r>
+            <w:r>
+              <w:rPr>
+                <w:szCs w:val="24"/>
+              </w:rPr>
+              <w:t xml:space="preserve">Menu principal </w:t>
+            </w:r>
+            <w:r>
+              <w:rPr>
+                <w:rFonts w:cs="Times New Roman"/>
+                <w:szCs w:val="24"/>
+              </w:rPr>
+              <w:t>→</w:t>
+            </w:r>
+            <w:r>
+              <w:rPr>
+                <w:szCs w:val="24"/>
+              </w:rPr>
+              <w:t xml:space="preserve"> Carrinho</w:t>
             </w:r>
           </w:p>
         </w:tc>
@@ -836,7 +923,7 @@
               <w:tblLook w:val="0000"/>
             </w:tblPr>
             <w:tblGrid>
-              <w:gridCol w:w="9527"/>
+              <w:gridCol w:w="8420"/>
             </w:tblGrid>
             <w:tr>
               <w:trPr>
@@ -867,13 +954,25 @@
                     <w:rPr>
                       <w:szCs w:val="24"/>
                     </w:rPr>
-                    <w:t>cliente deve selecionar uma camiseta da galeria de camisetas para poder adicioná-la no</w:t>
+                    <w:t xml:space="preserve">cliente deve selecionar uma camiseta </w:t>
                   </w:r>
                   <w:r>
                     <w:rPr>
                       <w:szCs w:val="24"/>
                     </w:rPr>
-                    <w:t xml:space="preserve"> carrinho</w:t>
+                    <w:t>no carrinho</w:t>
+                  </w:r>
+                  <w:r>
+                    <w:rPr>
+                      <w:szCs w:val="24"/>
+                    </w:rPr>
+                    <w:t xml:space="preserve"> para </w:t>
+                  </w:r>
+                  <w:r>
+                    <w:rPr>
+                      <w:szCs w:val="24"/>
+                    </w:rPr>
+                    <w:t>poder removê-la</w:t>
                   </w:r>
                   <w:r>
                     <w:rPr>
@@ -1041,7 +1140,25 @@
               <w:rPr>
                 <w:rFonts w:cs="Times New Roman"/>
               </w:rPr>
-              <w:t>a camiseta antes de adicionar a mesma no</w:t>
+              <w:t xml:space="preserve">a camiseta antes de </w:t>
+            </w:r>
+            <w:r>
+              <w:rPr>
+                <w:rFonts w:cs="Times New Roman"/>
+              </w:rPr>
+              <w:t>remover</w:t>
+            </w:r>
+            <w:r>
+              <w:rPr>
+                <w:rFonts w:cs="Times New Roman"/>
+              </w:rPr>
+              <w:t xml:space="preserve"> a mesma </w:t>
+            </w:r>
+            <w:r>
+              <w:rPr>
+                <w:rFonts w:cs="Times New Roman"/>
+              </w:rPr>
+              <w:t>do</w:t>
             </w:r>
             <w:r>
               <w:rPr>
@@ -1127,6 +1244,7 @@
               <w:rPr>
                 <w:rFonts w:cs="Times New Roman"/>
               </w:rPr>
+              <w:lastRenderedPageBreak/>
               <w:t>Camiseta selecionada.</w:t>
             </w:r>
           </w:p>
@@ -1291,7 +1409,7 @@
               <w:pStyle w:val="SemEspaamento"/>
             </w:pPr>
             <w:r>
-              <w:t>Acessar o sistema</w:t>
+              <w:t>Acessar a opção “Carrinho” localizada no menu principal.</w:t>
             </w:r>
           </w:p>
         </w:tc>
@@ -1447,10 +1565,10 @@
               <w:pStyle w:val="SemEspaamento"/>
             </w:pPr>
             <w:r>
-              <w:t xml:space="preserve">Clicar em “Adicionar camiseta </w:t>
-            </w:r>
-            <w:r>
-              <w:t>no Carrinho</w:t>
+              <w:t>Clicar em “</w:t>
+            </w:r>
+            <w:r>
+              <w:t>Remover</w:t>
             </w:r>
             <w:r>
               <w:t>”</w:t>
@@ -1535,7 +1653,7 @@
               <w:t>O sistema apresentará a seguinte mensagem “</w:t>
             </w:r>
             <w:r>
-              <w:t>Camiseta adicionada no carrinho com sucesso</w:t>
+              <w:t>Camiseta removida do carrinho com sucesso</w:t>
             </w:r>
             <w:r>
               <w:t>”.</w:t>
@@ -1582,14 +1700,35 @@
                 <w:b/>
                 <w:bCs/>
               </w:rPr>
-              <w:t xml:space="preserve">  </w:t>
+              <w:t xml:space="preserve"> </w:t>
             </w:r>
             <w:r>
               <w:rPr>
                 <w:rFonts w:cs="Times New Roman"/>
                 <w:bCs/>
               </w:rPr>
-              <w:t xml:space="preserve">Ter a camiseta selecionada adicionada no </w:t>
+              <w:t>Remover a</w:t>
+            </w:r>
+            <w:r>
+              <w:rPr>
+                <w:rFonts w:cs="Times New Roman"/>
+                <w:bCs/>
+              </w:rPr>
+              <w:t xml:space="preserve"> camiseta selecionada </w:t>
+            </w:r>
+            <w:r>
+              <w:rPr>
+                <w:rFonts w:cs="Times New Roman"/>
+                <w:bCs/>
+              </w:rPr>
+              <w:t>d</w:t>
+            </w:r>
+            <w:r>
+              <w:rPr>
+                <w:rFonts w:cs="Times New Roman"/>
+                <w:bCs/>
+              </w:rPr>
+              <w:t xml:space="preserve">o </w:t>
             </w:r>
             <w:r>
               <w:rPr>
